--- a/Capstone #2 Meeting Logs/Capstone #2 Meeting Four.docx
+++ b/Capstone #2 Meeting Logs/Capstone #2 Meeting Four.docx
@@ -208,7 +208,6 @@
                 <w:temporary/>
                 <w:showingPlcHdr/>
               </w:sdtPr>
-              <w:sdtEndPr/>
               <w:sdtContent>
                 <w:r>
                   <w:t>Team Meeting</w:t>
@@ -286,7 +285,6 @@
             <w:temporary/>
             <w:showingPlcHdr/>
           </w:sdtPr>
-          <w:sdtEndPr/>
           <w:sdtContent>
             <w:tc>
               <w:tcPr>
@@ -351,7 +349,6 @@
                 <w:temporary/>
                 <w:showingPlcHdr/>
               </w:sdtPr>
-              <w:sdtEndPr/>
               <w:sdtContent>
                 <w:r>
                   <w:t>Type of meeting:</w:t>
@@ -388,7 +385,6 @@
             <w:temporary/>
             <w:showingPlcHdr/>
           </w:sdtPr>
-          <w:sdtEndPr/>
           <w:sdtContent>
             <w:tc>
               <w:tcPr>
@@ -435,7 +431,6 @@
                 <w:temporary/>
                 <w:showingPlcHdr/>
               </w:sdtPr>
-              <w:sdtEndPr/>
               <w:sdtContent>
                 <w:r>
                   <w:t>Note taker:</w:t>
@@ -459,7 +454,6 @@
                 <w:temporary/>
                 <w:showingPlcHdr/>
               </w:sdtPr>
-              <w:sdtEndPr/>
               <w:sdtContent>
                 <w:r>
                   <w:t>Enter note taker here</w:t>
@@ -488,7 +482,6 @@
                 <w:temporary/>
                 <w:showingPlcHdr/>
               </w:sdtPr>
-              <w:sdtEndPr/>
               <w:sdtContent>
                 <w:r>
                   <w:t>Timekeeper:</w:t>
@@ -512,7 +505,6 @@
                 <w:temporary/>
                 <w:showingPlcHdr/>
               </w:sdtPr>
-              <w:sdtEndPr/>
               <w:sdtContent>
                 <w:r>
                   <w:t>Enter meeting timekeeper here</w:t>
@@ -580,7 +572,6 @@
                 <w:temporary/>
                 <w:showingPlcHdr/>
               </w:sdtPr>
-              <w:sdtEndPr/>
               <w:sdtContent>
                 <w:r>
                   <w:t>Attendees:</w:t>
@@ -634,7 +625,6 @@
                 <w:temporary/>
                 <w:showingPlcHdr/>
               </w:sdtPr>
-              <w:sdtEndPr/>
               <w:sdtContent>
                 <w:r>
                   <w:t>Please read:</w:t>
@@ -648,11 +638,7 @@
             <w:tcW w:w="7496" w:type="dxa"/>
             <w:hideMark/>
           </w:tcPr>
-          <w:p>
-            <w:r>
-              <w:t xml:space="preserve">the </w:t>
-            </w:r>
-          </w:p>
+          <w:p/>
         </w:tc>
       </w:tr>
       <w:tr>
@@ -674,7 +660,6 @@
                 <w:temporary/>
                 <w:showingPlcHdr/>
               </w:sdtPr>
-              <w:sdtEndPr/>
               <w:sdtContent>
                 <w:r>
                   <w:t>Please bring:</w:t>
@@ -705,7 +690,6 @@
         <w:temporary/>
         <w:showingPlcHdr/>
       </w:sdtPr>
-      <w:sdtEndPr/>
       <w:sdtContent>
         <w:p>
           <w:pPr>
@@ -755,7 +739,6 @@
                 <w:temporary/>
                 <w:showingPlcHdr/>
               </w:sdtPr>
-              <w:sdtEndPr/>
               <w:sdtContent>
                 <w:r>
                   <w:t>Agenda item:</w:t>
@@ -793,7 +776,6 @@
                 <w:temporary/>
                 <w:showingPlcHdr/>
               </w:sdtPr>
-              <w:sdtEndPr/>
               <w:sdtContent>
                 <w:r>
                   <w:t>Presenter:</w:t>
@@ -834,7 +816,6 @@
           <w:temporary/>
           <w:showingPlcHdr/>
         </w:sdtPr>
-        <w:sdtEndPr/>
         <w:sdtContent>
           <w:r>
             <w:rPr>
@@ -851,10 +832,12 @@
           <w:rFonts w:eastAsiaTheme="minorEastAsia"/>
         </w:rPr>
       </w:pPr>
+      <w:bookmarkStart w:id="2" w:name="_Hlk158749710"/>
       <w:r>
         <w:t>The group was shown and explained how the previous ERD and data dictionary were created last semester and how it was updated by using ChatGPT.</w:t>
       </w:r>
     </w:p>
+    <w:bookmarkEnd w:id="2"/>
     <w:p>
       <w:pPr>
         <w:pStyle w:val="Heading4"/>
@@ -874,7 +857,6 @@
           <w:temporary/>
           <w:showingPlcHdr/>
         </w:sdtPr>
-        <w:sdtEndPr/>
         <w:sdtContent>
           <w:r>
             <w:rPr>
@@ -891,6 +873,7 @@
           <w:rFonts w:eastAsiaTheme="minorEastAsia"/>
         </w:rPr>
       </w:pPr>
+      <w:bookmarkStart w:id="3" w:name="_Hlk158749767"/>
       <w:r>
         <w:t>An updated version of the ChatGPT ERD and data dictionary was shown.</w:t>
       </w:r>
@@ -930,10 +913,11 @@
             <w:vAlign w:val="bottom"/>
             <w:hideMark/>
           </w:tcPr>
-          <w:bookmarkStart w:id="2" w:name="MinuteActionItems"/>
-          <w:bookmarkStart w:id="3" w:name="MinuteDiscussion"/>
-          <w:bookmarkEnd w:id="2"/>
+          <w:bookmarkStart w:id="4" w:name="MinuteActionItems"/>
+          <w:bookmarkStart w:id="5" w:name="MinuteDiscussion"/>
           <w:bookmarkEnd w:id="3"/>
+          <w:bookmarkEnd w:id="4"/>
+          <w:bookmarkEnd w:id="5"/>
           <w:p>
             <w:pPr>
               <w:pStyle w:val="Heading2"/>
@@ -947,7 +931,6 @@
                 <w:temporary/>
                 <w:showingPlcHdr/>
               </w:sdtPr>
-              <w:sdtEndPr/>
               <w:sdtContent>
                 <w:r>
                   <w:t>Action items</w:t>
@@ -956,8 +939,8 @@
             </w:sdt>
           </w:p>
         </w:tc>
-        <w:bookmarkStart w:id="4" w:name="MinutePersonResponsible"/>
-        <w:bookmarkEnd w:id="4"/>
+        <w:bookmarkStart w:id="6" w:name="MinutePersonResponsible"/>
+        <w:bookmarkEnd w:id="6"/>
         <w:tc>
           <w:tcPr>
             <w:tcW w:w="3060" w:type="dxa"/>
@@ -977,7 +960,6 @@
                 <w:temporary/>
                 <w:showingPlcHdr/>
               </w:sdtPr>
-              <w:sdtEndPr/>
               <w:sdtContent>
                 <w:r>
                   <w:t>Person responsible</w:t>
@@ -986,8 +968,8 @@
             </w:sdt>
           </w:p>
         </w:tc>
-        <w:bookmarkStart w:id="5" w:name="MinuteDeadline"/>
-        <w:bookmarkEnd w:id="5"/>
+        <w:bookmarkStart w:id="7" w:name="MinuteDeadline"/>
+        <w:bookmarkEnd w:id="7"/>
         <w:tc>
           <w:tcPr>
             <w:tcW w:w="1854" w:type="dxa"/>
@@ -1007,7 +989,6 @@
                 <w:temporary/>
                 <w:showingPlcHdr/>
               </w:sdtPr>
-              <w:sdtEndPr/>
               <w:sdtContent>
                 <w:r>
                   <w:t>Deadline</w:t>
@@ -1036,7 +1017,6 @@
                 <w:temporary/>
                 <w:showingPlcHdr/>
               </w:sdtPr>
-              <w:sdtEndPr/>
               <w:sdtContent>
                 <w:r>
                   <w:t>Enter action items here</w:t>
@@ -1060,7 +1040,6 @@
                 <w:temporary/>
                 <w:showingPlcHdr/>
               </w:sdtPr>
-              <w:sdtEndPr/>
               <w:sdtContent>
                 <w:r>
                   <w:t>Enter person responsible here</w:t>
@@ -1084,7 +1063,6 @@
                 <w:temporary/>
                 <w:showingPlcHdr/>
               </w:sdtPr>
-              <w:sdtEndPr/>
               <w:sdtContent>
                 <w:r>
                   <w:t>Enter deadline here</w:t>
@@ -1113,7 +1091,6 @@
                 <w:temporary/>
                 <w:showingPlcHdr/>
               </w:sdtPr>
-              <w:sdtEndPr/>
               <w:sdtContent>
                 <w:r>
                   <w:t>Enter action items here</w:t>
@@ -1137,7 +1114,6 @@
                 <w:temporary/>
                 <w:showingPlcHdr/>
               </w:sdtPr>
-              <w:sdtEndPr/>
               <w:sdtContent>
                 <w:r>
                   <w:t>Enter person responsible here</w:t>
@@ -1161,7 +1137,6 @@
                 <w:temporary/>
                 <w:showingPlcHdr/>
               </w:sdtPr>
-              <w:sdtEndPr/>
               <w:sdtContent>
                 <w:r>
                   <w:t>Enter deadline here</w:t>
@@ -1196,7 +1171,6 @@
                 <w:temporary/>
                 <w:showingPlcHdr/>
               </w:sdtPr>
-              <w:sdtEndPr/>
               <w:sdtContent>
                 <w:r>
                   <w:t>Enter action items here</w:t>
@@ -1226,7 +1200,6 @@
                 <w:temporary/>
                 <w:showingPlcHdr/>
               </w:sdtPr>
-              <w:sdtEndPr/>
               <w:sdtContent>
                 <w:r>
                   <w:t>Enter person responsible here</w:t>
@@ -1256,7 +1229,6 @@
                 <w:temporary/>
                 <w:showingPlcHdr/>
               </w:sdtPr>
-              <w:sdtEndPr/>
               <w:sdtContent>
                 <w:r>
                   <w:t>Enter deadline here</w:t>
@@ -1312,7 +1284,6 @@
                 <w:temporary/>
                 <w:showingPlcHdr/>
               </w:sdtPr>
-              <w:sdtEndPr/>
               <w:sdtContent>
                 <w:r>
                   <w:t>Agenda item:</w:t>
@@ -1362,7 +1333,6 @@
                 <w:temporary/>
                 <w:showingPlcHdr/>
               </w:sdtPr>
-              <w:sdtEndPr/>
               <w:sdtContent>
                 <w:r>
                   <w:t>Presenter:</w:t>
@@ -1392,7 +1362,6 @@
                 <w:temporary/>
                 <w:showingPlcHdr/>
               </w:sdtPr>
-              <w:sdtEndPr/>
               <w:sdtContent>
                 <w:r>
                   <w:t>Enter presenter here</w:t>
@@ -1422,7 +1391,6 @@
           <w:temporary/>
           <w:showingPlcHdr/>
         </w:sdtPr>
-        <w:sdtEndPr/>
         <w:sdtContent>
           <w:r>
             <w:rPr>
@@ -1462,7 +1430,6 @@
           <w:temporary/>
           <w:showingPlcHdr/>
         </w:sdtPr>
-        <w:sdtEndPr/>
         <w:sdtContent>
           <w:r>
             <w:rPr>
@@ -1533,7 +1500,6 @@
                 <w:temporary/>
                 <w:showingPlcHdr/>
               </w:sdtPr>
-              <w:sdtEndPr/>
               <w:sdtContent>
                 <w:r>
                   <w:t>Action items</w:t>
@@ -1561,7 +1527,6 @@
                 <w:temporary/>
                 <w:showingPlcHdr/>
               </w:sdtPr>
-              <w:sdtEndPr/>
               <w:sdtContent>
                 <w:r>
                   <w:t>Person responsible</w:t>
@@ -1589,7 +1554,6 @@
                 <w:temporary/>
                 <w:showingPlcHdr/>
               </w:sdtPr>
-              <w:sdtEndPr/>
               <w:sdtContent>
                 <w:r>
                   <w:t>Deadline</w:t>
@@ -1618,7 +1582,6 @@
                 <w:temporary/>
                 <w:showingPlcHdr/>
               </w:sdtPr>
-              <w:sdtEndPr/>
               <w:sdtContent>
                 <w:r>
                   <w:t>Enter action items here</w:t>
@@ -1642,7 +1605,6 @@
                 <w:temporary/>
                 <w:showingPlcHdr/>
               </w:sdtPr>
-              <w:sdtEndPr/>
               <w:sdtContent>
                 <w:r>
                   <w:t>Enter person responsible here</w:t>
@@ -1666,7 +1628,6 @@
                 <w:temporary/>
                 <w:showingPlcHdr/>
               </w:sdtPr>
-              <w:sdtEndPr/>
               <w:sdtContent>
                 <w:r>
                   <w:t>Enter deadline here</w:t>
@@ -1695,7 +1656,6 @@
                 <w:temporary/>
                 <w:showingPlcHdr/>
               </w:sdtPr>
-              <w:sdtEndPr/>
               <w:sdtContent>
                 <w:r>
                   <w:t>Enter action items here</w:t>
@@ -1719,7 +1679,6 @@
                 <w:temporary/>
                 <w:showingPlcHdr/>
               </w:sdtPr>
-              <w:sdtEndPr/>
               <w:sdtContent>
                 <w:r>
                   <w:t>Enter person responsible here</w:t>
@@ -1743,7 +1702,6 @@
                 <w:temporary/>
                 <w:showingPlcHdr/>
               </w:sdtPr>
-              <w:sdtEndPr/>
               <w:sdtContent>
                 <w:r>
                   <w:t>Enter deadline here</w:t>
@@ -1778,7 +1736,6 @@
                 <w:temporary/>
                 <w:showingPlcHdr/>
               </w:sdtPr>
-              <w:sdtEndPr/>
               <w:sdtContent>
                 <w:r>
                   <w:t>Enter action items here</w:t>
@@ -1808,7 +1765,6 @@
                 <w:temporary/>
                 <w:showingPlcHdr/>
               </w:sdtPr>
-              <w:sdtEndPr/>
               <w:sdtContent>
                 <w:r>
                   <w:t>Enter person responsible here</w:t>
@@ -1838,7 +1794,6 @@
                 <w:temporary/>
                 <w:showingPlcHdr/>
               </w:sdtPr>
-              <w:sdtEndPr/>
               <w:sdtContent>
                 <w:r>
                   <w:t>Enter deadline here</w:t>
@@ -1893,7 +1848,6 @@
                 <w:temporary/>
                 <w:showingPlcHdr/>
               </w:sdtPr>
-              <w:sdtEndPr/>
               <w:sdtContent>
                 <w:r>
                   <w:t>Agenda item:</w:t>
@@ -1923,7 +1877,6 @@
                 <w:temporary/>
                 <w:showingPlcHdr/>
               </w:sdtPr>
-              <w:sdtEndPr/>
               <w:sdtContent>
                 <w:r>
                   <w:t>Enter agenda item here</w:t>
@@ -1956,7 +1909,6 @@
                 <w:temporary/>
                 <w:showingPlcHdr/>
               </w:sdtPr>
-              <w:sdtEndPr/>
               <w:sdtContent>
                 <w:r>
                   <w:t>Presenter:</w:t>
@@ -1986,7 +1938,6 @@
                 <w:temporary/>
                 <w:showingPlcHdr/>
               </w:sdtPr>
-              <w:sdtEndPr/>
               <w:sdtContent>
                 <w:r>
                   <w:t>Enter presenter here</w:t>
@@ -2016,7 +1967,6 @@
           <w:temporary/>
           <w:showingPlcHdr/>
         </w:sdtPr>
-        <w:sdtEndPr/>
         <w:sdtContent>
           <w:r>
             <w:rPr>
@@ -2036,7 +1986,6 @@
         <w:temporary/>
         <w:showingPlcHdr/>
       </w:sdtPr>
-      <w:sdtEndPr/>
       <w:sdtContent>
         <w:p>
           <w:pPr>
@@ -2069,7 +2018,6 @@
           <w:temporary/>
           <w:showingPlcHdr/>
         </w:sdtPr>
-        <w:sdtEndPr/>
         <w:sdtContent>
           <w:r>
             <w:rPr>
@@ -2089,7 +2037,6 @@
         <w:temporary/>
         <w:showingPlcHdr/>
       </w:sdtPr>
-      <w:sdtEndPr/>
       <w:sdtContent>
         <w:p>
           <w:pPr>
@@ -2151,7 +2098,6 @@
                 <w:temporary/>
                 <w:showingPlcHdr/>
               </w:sdtPr>
-              <w:sdtEndPr/>
               <w:sdtContent>
                 <w:r>
                   <w:t>Action items</w:t>
@@ -2179,7 +2125,6 @@
                 <w:temporary/>
                 <w:showingPlcHdr/>
               </w:sdtPr>
-              <w:sdtEndPr/>
               <w:sdtContent>
                 <w:r>
                   <w:t>Person responsible</w:t>
@@ -2207,7 +2152,6 @@
                 <w:temporary/>
                 <w:showingPlcHdr/>
               </w:sdtPr>
-              <w:sdtEndPr/>
               <w:sdtContent>
                 <w:r>
                   <w:t>Deadline</w:t>
@@ -2236,7 +2180,6 @@
                 <w:temporary/>
                 <w:showingPlcHdr/>
               </w:sdtPr>
-              <w:sdtEndPr/>
               <w:sdtContent>
                 <w:r>
                   <w:t>Enter action items here</w:t>
@@ -2260,7 +2203,6 @@
                 <w:temporary/>
                 <w:showingPlcHdr/>
               </w:sdtPr>
-              <w:sdtEndPr/>
               <w:sdtContent>
                 <w:r>
                   <w:t>Enter person responsible here</w:t>
@@ -2284,7 +2226,6 @@
                 <w:temporary/>
                 <w:showingPlcHdr/>
               </w:sdtPr>
-              <w:sdtEndPr/>
               <w:sdtContent>
                 <w:r>
                   <w:t>Enter deadline here</w:t>
@@ -2313,7 +2254,6 @@
                 <w:temporary/>
                 <w:showingPlcHdr/>
               </w:sdtPr>
-              <w:sdtEndPr/>
               <w:sdtContent>
                 <w:r>
                   <w:t>Enter action items here</w:t>
@@ -2337,7 +2277,6 @@
                 <w:temporary/>
                 <w:showingPlcHdr/>
               </w:sdtPr>
-              <w:sdtEndPr/>
               <w:sdtContent>
                 <w:r>
                   <w:t>Enter person responsible here</w:t>
@@ -2361,7 +2300,6 @@
                 <w:temporary/>
                 <w:showingPlcHdr/>
               </w:sdtPr>
-              <w:sdtEndPr/>
               <w:sdtContent>
                 <w:r>
                   <w:t>Enter deadline here</w:t>
@@ -2396,7 +2334,6 @@
                 <w:temporary/>
                 <w:showingPlcHdr/>
               </w:sdtPr>
-              <w:sdtEndPr/>
               <w:sdtContent>
                 <w:r>
                   <w:t>Enter action items here</w:t>
@@ -2426,7 +2363,6 @@
                 <w:temporary/>
                 <w:showingPlcHdr/>
               </w:sdtPr>
-              <w:sdtEndPr/>
               <w:sdtContent>
                 <w:r>
                   <w:t>Enter person responsible here</w:t>
@@ -2456,7 +2392,6 @@
                 <w:temporary/>
                 <w:showingPlcHdr/>
               </w:sdtPr>
-              <w:sdtEndPr/>
               <w:sdtContent>
                 <w:r>
                   <w:t>Enter deadline here</w:t>
@@ -2480,7 +2415,6 @@
           <w:temporary/>
           <w:showingPlcHdr/>
         </w:sdtPr>
-        <w:sdtEndPr/>
         <w:sdtContent>
           <w:r>
             <w:t>Other Information</w:t>
@@ -2507,7 +2441,6 @@
           <w:temporary/>
           <w:showingPlcHdr/>
         </w:sdtPr>
-        <w:sdtEndPr/>
         <w:sdtContent>
           <w:r>
             <w:rPr>
@@ -2527,7 +2460,6 @@
         <w:temporary/>
         <w:showingPlcHdr/>
       </w:sdtPr>
-      <w:sdtEndPr/>
       <w:sdtContent>
         <w:p>
           <w:pPr>
@@ -2560,7 +2492,6 @@
           <w:temporary/>
           <w:showingPlcHdr/>
         </w:sdtPr>
-        <w:sdtEndPr/>
         <w:sdtContent>
           <w:r>
             <w:rPr>
@@ -2580,7 +2511,6 @@
         <w:temporary/>
         <w:showingPlcHdr/>
       </w:sdtPr>
-      <w:sdtEndPr/>
       <w:sdtContent>
         <w:p>
           <w:pPr>
@@ -2613,7 +2543,6 @@
           <w:temporary/>
           <w:showingPlcHdr/>
         </w:sdtPr>
-        <w:sdtEndPr/>
         <w:sdtContent>
           <w:r>
             <w:rPr>
@@ -2633,7 +2562,6 @@
         <w:temporary/>
         <w:showingPlcHdr/>
       </w:sdtPr>
-      <w:sdtEndPr/>
       <w:sdtContent>
         <w:p>
           <w:pPr>
@@ -5586,6 +5514,7 @@
   <w:rsids>
     <w:rsidRoot w:val="00652684"/>
     <w:rsid w:val="00652684"/>
+    <w:rsid w:val="00805524"/>
   </w:rsids>
   <m:mathPr>
     <m:mathFont m:val="Cambria Math"/>
